--- a/Freya Beggs Outline Proposal and Peer Review.docx
+++ b/Freya Beggs Outline Proposal and Peer Review.docx
@@ -56,9 +56,6 @@
     <w:p>
       <w:pPr>
         <w:ind w:left="-5"/>
-        <w:rPr>
-          <w:b/>
-        </w:rPr>
       </w:pPr>
       <w:r>
         <w:rPr>
@@ -66,26 +63,107 @@
         </w:rPr>
         <w:t xml:space="preserve">Live Game: </w:t>
       </w:r>
-    </w:p>
-    <w:p>
-      <w:pPr>
-        <w:pStyle w:val="Heading1"/>
-      </w:pPr>
-      <w:r>
-        <w:t>Proposal</w:t>
+      <w:r>
+        <w:rPr>
+          <w:b/>
+        </w:rPr>
+        <w:fldChar w:fldCharType="begin"/>
+      </w:r>
+      <w:r>
+        <w:rPr>
+          <w:b/>
+        </w:rPr>
+        <w:instrText xml:space="preserve"> HYPERLINK "</w:instrText>
+      </w:r>
+      <w:r>
+        <w:rPr>
+          <w:b/>
+        </w:rPr>
+        <w:instrText>https://flbeggs.github.io/</w:instrText>
+      </w:r>
+      <w:r>
+        <w:rPr>
+          <w:b/>
+        </w:rPr>
+        <w:instrText xml:space="preserve">" </w:instrText>
+      </w:r>
+      <w:r>
+        <w:rPr>
+          <w:b/>
+        </w:rPr>
+        <w:fldChar w:fldCharType="separate"/>
+      </w:r>
+      <w:r>
+        <w:rPr>
+          <w:rStyle w:val="Hyperlink"/>
+          <w:b/>
+        </w:rPr>
+        <w:t>https://flbeggs.github.io/</w:t>
+      </w:r>
+      <w:r>
+        <w:rPr>
+          <w:b/>
+        </w:rPr>
+        <w:fldChar w:fldCharType="end"/>
+      </w:r>
+      <w:r>
+        <w:rPr>
+          <w:b/>
+        </w:rPr>
+        <w:t xml:space="preserve"> </w:t>
+      </w:r>
+      <w:r>
+        <w:t xml:space="preserve">(Different to </w:t>
+      </w:r>
+      <w:r>
+        <w:t xml:space="preserve">the files in the other repository. Submitting player name had to be removed because a </w:t>
+      </w:r>
+      <w:proofErr w:type="gramStart"/>
+      <w:r>
+        <w:t>405 error</w:t>
+      </w:r>
+      <w:proofErr w:type="gramEnd"/>
+      <w:r>
+        <w:t xml:space="preserve"> kept occurring. Likely because it linked to a separate webpage.)</w:t>
       </w:r>
     </w:p>
     <w:p>
       <w:pPr>
         <w:spacing w:after="160"/>
         <w:ind w:left="0" w:firstLine="0"/>
-      </w:pPr>
+        <w:rPr>
+          <w:rFonts w:asciiTheme="majorHAnsi" w:eastAsiaTheme="majorEastAsia" w:hAnsiTheme="majorHAnsi" w:cstheme="majorBidi"/>
+          <w:color w:val="2F5496" w:themeColor="accent1" w:themeShade="BF"/>
+          <w:sz w:val="32"/>
+          <w:szCs w:val="32"/>
+        </w:rPr>
+      </w:pPr>
+      <w:r>
+        <w:br w:type="page"/>
+      </w:r>
+    </w:p>
+    <w:p>
+      <w:pPr>
+        <w:pStyle w:val="Heading1"/>
+      </w:pPr>
+      <w:bookmarkStart w:id="0" w:name="_GoBack"/>
+      <w:bookmarkEnd w:id="0"/>
+      <w:r>
+        <w:lastRenderedPageBreak/>
+        <w:t>Proposal</w:t>
+      </w:r>
     </w:p>
     <w:p>
       <w:pPr>
         <w:spacing w:after="160"/>
         <w:ind w:left="0" w:firstLine="0"/>
       </w:pPr>
+    </w:p>
+    <w:p>
+      <w:pPr>
+        <w:spacing w:after="160"/>
+        <w:ind w:left="0" w:firstLine="0"/>
+      </w:pPr>
       <w:r>
         <w:t xml:space="preserve">For this assessment a hypertext fiction minigame had to be created, using HTML, CSS and JavaScript. </w:t>
       </w:r>
@@ -95,8 +173,6 @@
       <w:r>
         <w:t>, rather than having a linear path</w:t>
       </w:r>
-      <w:bookmarkStart w:id="0" w:name="_GoBack"/>
-      <w:bookmarkEnd w:id="0"/>
       <w:r>
         <w:t xml:space="preserve">. </w:t>
       </w:r>
@@ -679,6 +755,18 @@
       <w:shd w:val="clear" w:color="auto" w:fill="E6E6E6"/>
     </w:rPr>
   </w:style>
+  <w:style w:type="character" w:styleId="FollowedHyperlink">
+    <w:name w:val="FollowedHyperlink"/>
+    <w:basedOn w:val="DefaultParagraphFont"/>
+    <w:uiPriority w:val="99"/>
+    <w:semiHidden/>
+    <w:unhideWhenUsed/>
+    <w:rsid w:val="00F903E0"/>
+    <w:rPr>
+      <w:color w:val="954F72" w:themeColor="followedHyperlink"/>
+      <w:u w:val="single"/>
+    </w:rPr>
+  </w:style>
 </w:styles>
 </file>
 

--- a/Freya Beggs Outline Proposal and Peer Review.docx
+++ b/Freya Beggs Outline Proposal and Peer Review.docx
@@ -2,6 +2,28 @@
 <file path=word/document.xml><?xml version="1.0" encoding="utf-8"?>
 <w:document xmlns:wpc="http://schemas.microsoft.com/office/word/2010/wordprocessingCanvas" xmlns:cx="http://schemas.microsoft.com/office/drawing/2014/chartex" xmlns:cx1="http://schemas.microsoft.com/office/drawing/2015/9/8/chartex" xmlns:cx2="http://schemas.microsoft.com/office/drawing/2015/10/21/chartex" xmlns:cx3="http://schemas.microsoft.com/office/drawing/2016/5/9/chartex" xmlns:cx4="http://schemas.microsoft.com/office/drawing/2016/5/10/chartex" xmlns:cx5="http://schemas.microsoft.com/office/drawing/2016/5/11/chartex" xmlns:cx6="http://schemas.microsoft.com/office/drawing/2016/5/12/chartex" xmlns:cx7="http://schemas.microsoft.com/office/drawing/2016/5/13/chartex" xmlns:cx8="http://schemas.microsoft.com/office/drawing/2016/5/14/chartex" xmlns:mc="http://schemas.openxmlformats.org/markup-compatibility/2006" xmlns:aink="http://schemas.microsoft.com/office/drawing/2016/ink" xmlns:am3d="http://schemas.microsoft.com/office/drawing/2017/model3d" xmlns:o="urn:schemas-microsoft-com:office:office" xmlns:r="http://schemas.openxmlformats.org/officeDocument/2006/relationships" xmlns:m="http://schemas.openxmlformats.org/officeDocument/2006/math" xmlns:v="urn:schemas-microsoft-com:vml" xmlns:wp14="http://schemas.microsoft.com/office/word/2010/wordprocessingDrawing" xmlns:wp="http://schemas.openxmlformats.org/drawingml/2006/wordprocessingDrawing" xmlns:w10="urn:schemas-microsoft-com:office:word" xmlns:w="http://schemas.openxmlformats.org/wordprocessingml/2006/main" xmlns:w14="http://schemas.microsoft.com/office/word/2010/wordml" xmlns:w15="http://schemas.microsoft.com/office/word/2012/wordml" xmlns:w16cid="http://schemas.microsoft.com/office/word/2016/wordml/cid" xmlns:w16se="http://schemas.microsoft.com/office/word/2015/wordml/symex" xmlns:wpg="http://schemas.microsoft.com/office/word/2010/wordprocessingGroup" xmlns:wpi="http://schemas.microsoft.com/office/word/2010/wordprocessingInk" xmlns:wne="http://schemas.microsoft.com/office/word/2006/wordml" xmlns:wps="http://schemas.microsoft.com/office/word/2010/wordprocessingShape" mc:Ignorable="w14 w15 w16se w16cid wp14">
   <w:body>
+    <w:p>
+      <w:pPr>
+        <w:ind w:left="-5"/>
+        <w:rPr>
+          <w:b/>
+        </w:rPr>
+      </w:pPr>
+    </w:p>
+    <w:p>
+      <w:pPr>
+        <w:ind w:left="-5"/>
+        <w:rPr>
+          <w:b/>
+        </w:rPr>
+      </w:pPr>
+      <w:r>
+        <w:rPr>
+          <w:b/>
+        </w:rPr>
+        <w:t>AINT151 – Web Game Tech</w:t>
+      </w:r>
+    </w:p>
     <w:p>
       <w:pPr>
         <w:ind w:left="-5"/>
@@ -63,49 +85,15 @@
         </w:rPr>
         <w:t xml:space="preserve">Live Game: </w:t>
       </w:r>
-      <w:r>
-        <w:rPr>
-          <w:b/>
-        </w:rPr>
-        <w:fldChar w:fldCharType="begin"/>
-      </w:r>
-      <w:r>
-        <w:rPr>
-          <w:b/>
-        </w:rPr>
-        <w:instrText xml:space="preserve"> HYPERLINK "</w:instrText>
-      </w:r>
-      <w:r>
-        <w:rPr>
-          <w:b/>
-        </w:rPr>
-        <w:instrText>https://flbeggs.github.io/</w:instrText>
-      </w:r>
-      <w:r>
-        <w:rPr>
-          <w:b/>
-        </w:rPr>
-        <w:instrText xml:space="preserve">" </w:instrText>
-      </w:r>
-      <w:r>
-        <w:rPr>
-          <w:b/>
-        </w:rPr>
-        <w:fldChar w:fldCharType="separate"/>
-      </w:r>
-      <w:r>
-        <w:rPr>
-          <w:rStyle w:val="Hyperlink"/>
-          <w:b/>
-        </w:rPr>
-        <w:t>https://flbeggs.github.io/</w:t>
-      </w:r>
-      <w:r>
-        <w:rPr>
-          <w:b/>
-        </w:rPr>
-        <w:fldChar w:fldCharType="end"/>
-      </w:r>
+      <w:hyperlink r:id="rId5" w:history="1">
+        <w:r>
+          <w:rPr>
+            <w:rStyle w:val="Hyperlink"/>
+            <w:b/>
+          </w:rPr>
+          <w:t>https://flbeggs.github.io/</w:t>
+        </w:r>
+      </w:hyperlink>
       <w:r>
         <w:rPr>
           <w:b/>
@@ -146,36 +134,109 @@
       <w:pPr>
         <w:pStyle w:val="Heading1"/>
       </w:pPr>
+      <w:r>
+        <w:lastRenderedPageBreak/>
+        <w:t>Proposal</w:t>
+      </w:r>
+    </w:p>
+    <w:p>
+      <w:pPr>
+        <w:spacing w:after="160"/>
+        <w:ind w:left="0" w:firstLine="0"/>
+      </w:pPr>
+    </w:p>
+    <w:p>
+      <w:pPr>
+        <w:spacing w:after="160"/>
+        <w:ind w:left="0" w:firstLine="0"/>
+      </w:pPr>
+      <w:r>
+        <w:t xml:space="preserve">For this assessment a hypertext fiction minigame had to be created, using HTML, CSS and JavaScript. </w:t>
+      </w:r>
+      <w:r>
+        <w:t>My plan was to make a game with multiple endings, depending on what choices the player made</w:t>
+      </w:r>
+      <w:r>
+        <w:t>, rather than having a linear path</w:t>
+      </w:r>
+      <w:r>
+        <w:t xml:space="preserve">. </w:t>
+      </w:r>
+      <w:r>
+        <w:t xml:space="preserve">Initial planning for the </w:t>
+      </w:r>
+      <w:r>
+        <w:t>game was done by making a diagram of the narrative branches</w:t>
+      </w:r>
+      <w:r>
+        <w:t xml:space="preserve"> (shown below)</w:t>
+      </w:r>
+      <w:r>
+        <w:t>.</w:t>
+      </w:r>
+    </w:p>
+    <w:p>
+      <w:pPr>
+        <w:spacing w:after="160"/>
+        <w:ind w:left="0" w:firstLine="0"/>
+      </w:pPr>
+      <w:r>
+        <w:rPr>
+          <w:noProof/>
+        </w:rPr>
+        <w:drawing>
+          <wp:inline distT="0" distB="0" distL="0" distR="0" wp14:anchorId="41BE690B" wp14:editId="40D0A0A4">
+            <wp:extent cx="5686425" cy="4743450"/>
+            <wp:effectExtent l="0" t="0" r="9525" b="0"/>
+            <wp:docPr id="1" name="Picture 1"/>
+            <wp:cNvGraphicFramePr>
+              <a:graphicFrameLocks xmlns:a="http://schemas.openxmlformats.org/drawingml/2006/main" noChangeAspect="1"/>
+            </wp:cNvGraphicFramePr>
+            <a:graphic xmlns:a="http://schemas.openxmlformats.org/drawingml/2006/main">
+              <a:graphicData uri="http://schemas.openxmlformats.org/drawingml/2006/picture">
+                <pic:pic xmlns:pic="http://schemas.openxmlformats.org/drawingml/2006/picture">
+                  <pic:nvPicPr>
+                    <pic:cNvPr id="1" name=""/>
+                    <pic:cNvPicPr/>
+                  </pic:nvPicPr>
+                  <pic:blipFill>
+                    <a:blip r:embed="rId6"/>
+                    <a:stretch>
+                      <a:fillRect/>
+                    </a:stretch>
+                  </pic:blipFill>
+                  <pic:spPr>
+                    <a:xfrm>
+                      <a:off x="0" y="0"/>
+                      <a:ext cx="5686425" cy="4743450"/>
+                    </a:xfrm>
+                    <a:prstGeom prst="rect">
+                      <a:avLst/>
+                    </a:prstGeom>
+                  </pic:spPr>
+                </pic:pic>
+              </a:graphicData>
+            </a:graphic>
+          </wp:inline>
+        </w:drawing>
+      </w:r>
+    </w:p>
+    <w:p>
+      <w:pPr>
+        <w:spacing w:after="160"/>
+        <w:ind w:left="0" w:firstLine="0"/>
+      </w:pPr>
+    </w:p>
+    <w:p>
+      <w:pPr>
+        <w:spacing w:after="160"/>
+        <w:ind w:left="0" w:firstLine="0"/>
+      </w:pPr>
+      <w:r>
+        <w:t xml:space="preserve">The game would then be created as a website using this diagram as a guide, making changes where appropriate. </w:t>
+      </w:r>
       <w:bookmarkStart w:id="0" w:name="_GoBack"/>
       <w:bookmarkEnd w:id="0"/>
-      <w:r>
-        <w:lastRenderedPageBreak/>
-        <w:t>Proposal</w:t>
-      </w:r>
-    </w:p>
-    <w:p>
-      <w:pPr>
-        <w:spacing w:after="160"/>
-        <w:ind w:left="0" w:firstLine="0"/>
-      </w:pPr>
-    </w:p>
-    <w:p>
-      <w:pPr>
-        <w:spacing w:after="160"/>
-        <w:ind w:left="0" w:firstLine="0"/>
-      </w:pPr>
-      <w:r>
-        <w:t xml:space="preserve">For this assessment a hypertext fiction minigame had to be created, using HTML, CSS and JavaScript. </w:t>
-      </w:r>
-      <w:r>
-        <w:t>My plan was to make a game with multiple endings, depending on what choices the player made</w:t>
-      </w:r>
-      <w:r>
-        <w:t>, rather than having a linear path</w:t>
-      </w:r>
-      <w:r>
-        <w:t xml:space="preserve">. </w:t>
-      </w:r>
       <w:r>
         <w:br w:type="page"/>
       </w:r>

--- a/Freya Beggs Outline Proposal and Peer Review.docx
+++ b/Freya Beggs Outline Proposal and Peer Review.docx
@@ -4,25 +4,28 @@
   <w:body>
     <w:p>
       <w:pPr>
+        <w:pStyle w:val="Heading1"/>
+        <w:ind w:left="0" w:firstLine="0"/>
+      </w:pPr>
+      <w:r>
+        <w:t>AIN</w:t>
+      </w:r>
+      <w:bookmarkStart w:id="0" w:name="_GoBack"/>
+      <w:bookmarkEnd w:id="0"/>
+      <w:r>
+        <w:t>T151 – Web Game Tech</w:t>
+      </w:r>
+      <w:r>
+        <w:t>nologies</w:t>
+      </w:r>
+    </w:p>
+    <w:p>
+      <w:pPr>
         <w:ind w:left="-5"/>
         <w:rPr>
           <w:b/>
         </w:rPr>
       </w:pPr>
-    </w:p>
-    <w:p>
-      <w:pPr>
-        <w:ind w:left="-5"/>
-        <w:rPr>
-          <w:b/>
-        </w:rPr>
-      </w:pPr>
-      <w:r>
-        <w:rPr>
-          <w:b/>
-        </w:rPr>
-        <w:t>AINT151 – Web Game Tech</w:t>
-      </w:r>
     </w:p>
     <w:p>
       <w:pPr>
@@ -132,7 +135,7 @@
     </w:p>
     <w:p>
       <w:pPr>
-        <w:pStyle w:val="Heading1"/>
+        <w:pStyle w:val="Heading2"/>
       </w:pPr>
       <w:r>
         <w:lastRenderedPageBreak/>
@@ -235,15 +238,13 @@
       <w:r>
         <w:t xml:space="preserve">The game would then be created as a website using this diagram as a guide, making changes where appropriate. </w:t>
       </w:r>
-      <w:bookmarkStart w:id="0" w:name="_GoBack"/>
-      <w:bookmarkEnd w:id="0"/>
       <w:r>
         <w:br w:type="page"/>
       </w:r>
     </w:p>
     <w:p>
       <w:pPr>
-        <w:pStyle w:val="Heading1"/>
+        <w:pStyle w:val="Heading2"/>
       </w:pPr>
       <w:r>
         <w:lastRenderedPageBreak/>
@@ -753,6 +754,28 @@
       <w:szCs w:val="32"/>
     </w:rPr>
   </w:style>
+  <w:style w:type="paragraph" w:styleId="Heading2">
+    <w:name w:val="heading 2"/>
+    <w:basedOn w:val="Normal"/>
+    <w:next w:val="Normal"/>
+    <w:link w:val="Heading2Char"/>
+    <w:uiPriority w:val="9"/>
+    <w:unhideWhenUsed/>
+    <w:qFormat/>
+    <w:rsid w:val="001F72BF"/>
+    <w:pPr>
+      <w:keepNext/>
+      <w:keepLines/>
+      <w:spacing w:before="40" w:after="0"/>
+      <w:outlineLvl w:val="1"/>
+    </w:pPr>
+    <w:rPr>
+      <w:rFonts w:asciiTheme="majorHAnsi" w:eastAsiaTheme="majorEastAsia" w:hAnsiTheme="majorHAnsi" w:cstheme="majorBidi"/>
+      <w:color w:val="2F5496" w:themeColor="accent1" w:themeShade="BF"/>
+      <w:sz w:val="26"/>
+      <w:szCs w:val="26"/>
+    </w:rPr>
+  </w:style>
   <w:style w:type="character" w:default="1" w:styleId="DefaultParagraphFont">
     <w:name w:val="Default Paragraph Font"/>
     <w:uiPriority w:val="1"/>
@@ -826,6 +849,19 @@
     <w:rPr>
       <w:color w:val="954F72" w:themeColor="followedHyperlink"/>
       <w:u w:val="single"/>
+    </w:rPr>
+  </w:style>
+  <w:style w:type="character" w:customStyle="1" w:styleId="Heading2Char">
+    <w:name w:val="Heading 2 Char"/>
+    <w:basedOn w:val="DefaultParagraphFont"/>
+    <w:link w:val="Heading2"/>
+    <w:uiPriority w:val="9"/>
+    <w:rsid w:val="001F72BF"/>
+    <w:rPr>
+      <w:rFonts w:asciiTheme="majorHAnsi" w:eastAsiaTheme="majorEastAsia" w:hAnsiTheme="majorHAnsi" w:cstheme="majorBidi"/>
+      <w:color w:val="2F5496" w:themeColor="accent1" w:themeShade="BF"/>
+      <w:sz w:val="26"/>
+      <w:szCs w:val="26"/>
     </w:rPr>
   </w:style>
 </w:styles>

--- a/Freya Beggs Outline Proposal and Peer Review.docx
+++ b/Freya Beggs Outline Proposal and Peer Review.docx
@@ -8,12 +8,7 @@
         <w:ind w:left="0" w:firstLine="0"/>
       </w:pPr>
       <w:r>
-        <w:t>AIN</w:t>
-      </w:r>
-      <w:bookmarkStart w:id="0" w:name="_GoBack"/>
-      <w:bookmarkEnd w:id="0"/>
-      <w:r>
-        <w:t>T151 – Web Game Tech</w:t>
+        <w:t>AINT151 – Web Game Tech</w:t>
       </w:r>
       <w:r>
         <w:t>nologies</w:t>
@@ -154,16 +149,28 @@
         <w:ind w:left="0" w:firstLine="0"/>
       </w:pPr>
       <w:r>
-        <w:t xml:space="preserve">For this assessment a hypertext fiction minigame had to be created, using HTML, CSS and JavaScript. </w:t>
-      </w:r>
-      <w:r>
-        <w:t>My plan was to make a game with multiple endings, depending on what choices the player made</w:t>
+        <w:t xml:space="preserve">For this assessment a hypertext fiction minigame had to be created using HTML, CSS and JavaScript. </w:t>
+      </w:r>
+      <w:r>
+        <w:t>The</w:t>
+      </w:r>
+      <w:r>
+        <w:t xml:space="preserve"> plan was to make a game with multiple endings, depending on what choices the player made</w:t>
       </w:r>
       <w:r>
         <w:t>, rather than having a linear path</w:t>
       </w:r>
       <w:r>
-        <w:t xml:space="preserve">. </w:t>
+        <w:t>.</w:t>
+      </w:r>
+      <w:r>
+        <w:t xml:space="preserve"> The game would also have a fantasy setting, </w:t>
+      </w:r>
+      <w:r>
+        <w:t>so the CSS styles would have to reflect this theme.</w:t>
+      </w:r>
+      <w:r>
+        <w:t xml:space="preserve"> </w:t>
       </w:r>
       <w:r>
         <w:t xml:space="preserve">Initial planning for the </w:t>
@@ -172,11 +179,16 @@
         <w:t>game was done by making a diagram of the narrative branches</w:t>
       </w:r>
       <w:r>
+        <w:t>, and a top-down perspective of the game areas</w:t>
+      </w:r>
+      <w:r>
         <w:t xml:space="preserve"> (shown below)</w:t>
       </w:r>
       <w:r>
         <w:t>.</w:t>
       </w:r>
+      <w:bookmarkStart w:id="0" w:name="_GoBack"/>
+      <w:bookmarkEnd w:id="0"/>
     </w:p>
     <w:p>
       <w:pPr>
@@ -223,12 +235,6 @@
           </wp:inline>
         </w:drawing>
       </w:r>
-    </w:p>
-    <w:p>
-      <w:pPr>
-        <w:spacing w:after="160"/>
-        <w:ind w:left="0" w:firstLine="0"/>
-      </w:pPr>
     </w:p>
     <w:p>
       <w:pPr>
